--- a/report.docx
+++ b/report.docx
@@ -52,13 +52,15 @@
         <w:jc w:val="center"/>
         <w:rPr>
           <w:rFonts w:ascii="Arial" w:hAnsi="Arial"/>
-          <w:sz w:val="28"/>
+          <w:sz w:val="36"/>
+          <w:szCs w:val="32"/>
         </w:rPr>
       </w:pPr>
       <w:r>
         <w:rPr>
           <w:rFonts w:ascii="Arial" w:hAnsi="Arial"/>
-          <w:sz w:val="28"/>
+          <w:sz w:val="36"/>
+          <w:szCs w:val="32"/>
         </w:rPr>
         <w:t>Application Development II</w:t>
       </w:r>
@@ -68,16 +70,41 @@
         <w:jc w:val="center"/>
         <w:rPr>
           <w:rFonts w:ascii="Arial" w:hAnsi="Arial"/>
+          <w:sz w:val="28"/>
         </w:rPr>
       </w:pPr>
-      <w:r>
-        <w:t xml:space="preserve">Time Designing, Writing, and Debugging: </w:t>
-      </w:r>
-      <w:r>
-        <w:t>XX</w:t>
+    </w:p>
+    <w:p>
+      <w:pPr>
+        <w:jc w:val="center"/>
+      </w:pPr>
+      <w:r>
+        <w:t>Time Designing, Writing, and Debugging</w:t>
+      </w:r>
+    </w:p>
+    <w:p>
+      <w:pPr>
+        <w:jc w:val="center"/>
+        <w:rPr>
+          <w:rFonts w:ascii="Arial" w:hAnsi="Arial"/>
+        </w:rPr>
+      </w:pPr>
+      <w:r>
+        <w:t>10</w:t>
       </w:r>
       <w:r>
         <w:t xml:space="preserve"> hours</w:t>
+      </w:r>
+      <w:r>
+        <w:t xml:space="preserve"> (both </w:t>
+      </w:r>
+      <w:proofErr w:type="spellStart"/>
+      <w:r>
+        <w:t>Melchisedek</w:t>
+      </w:r>
+      <w:proofErr w:type="spellEnd"/>
+      <w:r>
+        <w:t xml:space="preserve"> and Colten)</w:t>
       </w:r>
     </w:p>
     <w:p>
@@ -570,7 +597,1902 @@
         </w:sectPr>
       </w:pPr>
     </w:p>
+    <w:p>
+      <w:pPr>
+        <w:pStyle w:val="Heading1"/>
+      </w:pPr>
+      <w:r>
+        <w:lastRenderedPageBreak/>
+        <w:t>Procedure</w:t>
+      </w:r>
+    </w:p>
+    <w:p>
+      <w:pPr>
+        <w:rPr>
+          <w:b/>
+          <w:bCs/>
+          <w:sz w:val="28"/>
+          <w:szCs w:val="28"/>
+        </w:rPr>
+      </w:pPr>
+    </w:p>
+    <w:p>
+      <w:r>
+        <w:t>CREATE DEFINER=`</w:t>
+      </w:r>
+      <w:proofErr w:type="spellStart"/>
+      <w:r>
+        <w:t>root`@`localhost</w:t>
+      </w:r>
+      <w:proofErr w:type="spellEnd"/>
+      <w:r>
+        <w:t>` PROCEDURE `</w:t>
+      </w:r>
+      <w:proofErr w:type="spellStart"/>
+      <w:r>
+        <w:t>create_service</w:t>
+      </w:r>
+      <w:proofErr w:type="spellEnd"/>
+      <w:r>
+        <w:t xml:space="preserve">`(IN </w:t>
+      </w:r>
+      <w:proofErr w:type="spellStart"/>
+      <w:r>
+        <w:t>service_datetime</w:t>
+      </w:r>
+      <w:proofErr w:type="spellEnd"/>
+      <w:r>
+        <w:t xml:space="preserve"> DATETIME, IN theme </w:t>
+      </w:r>
+      <w:proofErr w:type="gramStart"/>
+      <w:r>
+        <w:t>VARCHAR(</w:t>
+      </w:r>
+      <w:proofErr w:type="gramEnd"/>
+      <w:r>
+        <w:t xml:space="preserve">40), in </w:t>
+      </w:r>
+      <w:proofErr w:type="spellStart"/>
+      <w:r>
+        <w:t>person_id</w:t>
+      </w:r>
+      <w:proofErr w:type="spellEnd"/>
+      <w:r>
+        <w:t xml:space="preserve"> int, in </w:t>
+      </w:r>
+      <w:proofErr w:type="spellStart"/>
+      <w:r>
+        <w:t>tmpltsvc_id</w:t>
+      </w:r>
+      <w:proofErr w:type="spellEnd"/>
+      <w:r>
+        <w:t xml:space="preserve"> int, out </w:t>
+      </w:r>
+      <w:proofErr w:type="spellStart"/>
+      <w:r>
+        <w:t>error_msg</w:t>
+      </w:r>
+      <w:proofErr w:type="spellEnd"/>
+      <w:r>
+        <w:t xml:space="preserve"> int, out </w:t>
+      </w:r>
+      <w:proofErr w:type="spellStart"/>
+      <w:r>
+        <w:t>newsvc_id</w:t>
+      </w:r>
+      <w:proofErr w:type="spellEnd"/>
+      <w:r>
+        <w:t xml:space="preserve"> int)</w:t>
+      </w:r>
+    </w:p>
+    <w:p>
+      <w:r>
+        <w:t>begin</w:t>
+      </w:r>
+    </w:p>
+    <w:p>
+      <w:r>
+        <w:tab/>
+        <w:t xml:space="preserve">declare </w:t>
+      </w:r>
+      <w:proofErr w:type="spellStart"/>
+      <w:r>
+        <w:t>chk_id</w:t>
+      </w:r>
+      <w:proofErr w:type="spellEnd"/>
+      <w:r>
+        <w:t xml:space="preserve"> </w:t>
+      </w:r>
+      <w:proofErr w:type="gramStart"/>
+      <w:r>
+        <w:t>int;</w:t>
+      </w:r>
+      <w:proofErr w:type="gramEnd"/>
+      <w:r>
+        <w:t xml:space="preserve">    </w:t>
+      </w:r>
+    </w:p>
+    <w:p>
+      <w:r>
+        <w:t xml:space="preserve">    declare </w:t>
+      </w:r>
+      <w:proofErr w:type="spellStart"/>
+      <w:r>
+        <w:t>svc_id</w:t>
+      </w:r>
+      <w:proofErr w:type="spellEnd"/>
+      <w:r>
+        <w:t xml:space="preserve"> </w:t>
+      </w:r>
+      <w:proofErr w:type="gramStart"/>
+      <w:r>
+        <w:t>int;</w:t>
+      </w:r>
+      <w:proofErr w:type="gramEnd"/>
+    </w:p>
+    <w:p>
+      <w:r>
+        <w:t xml:space="preserve">    declare </w:t>
+      </w:r>
+      <w:proofErr w:type="spellStart"/>
+      <w:r>
+        <w:t>newitem_id</w:t>
+      </w:r>
+      <w:proofErr w:type="spellEnd"/>
+      <w:r>
+        <w:t xml:space="preserve"> </w:t>
+      </w:r>
+      <w:proofErr w:type="gramStart"/>
+      <w:r>
+        <w:t>int;</w:t>
+      </w:r>
+      <w:proofErr w:type="gramEnd"/>
+    </w:p>
+    <w:p>
+      <w:r>
+        <w:t xml:space="preserve">    </w:t>
+      </w:r>
+    </w:p>
+    <w:p>
+      <w:r>
+        <w:t xml:space="preserve">SELECT </w:t>
+      </w:r>
+    </w:p>
+    <w:p>
+      <w:r>
+        <w:t xml:space="preserve">    </w:t>
+      </w:r>
+      <w:proofErr w:type="spellStart"/>
+      <w:r>
+        <w:t>Service_ID</w:t>
+      </w:r>
+      <w:proofErr w:type="spellEnd"/>
+    </w:p>
+    <w:p>
+      <w:r>
+        <w:t xml:space="preserve">INTO </w:t>
+      </w:r>
+      <w:proofErr w:type="spellStart"/>
+      <w:r>
+        <w:t>chk_id</w:t>
+      </w:r>
+      <w:proofErr w:type="spellEnd"/>
+      <w:r>
+        <w:t xml:space="preserve"> FROM</w:t>
+      </w:r>
+    </w:p>
+    <w:p>
+      <w:r>
+        <w:t xml:space="preserve">    service</w:t>
+      </w:r>
+    </w:p>
+    <w:p>
+      <w:r>
+        <w:t>WHERE</w:t>
+      </w:r>
+    </w:p>
+    <w:p>
+      <w:r>
+        <w:t xml:space="preserve">    </w:t>
+      </w:r>
+      <w:proofErr w:type="spellStart"/>
+      <w:r>
+        <w:t>Svc_DateTime</w:t>
+      </w:r>
+      <w:proofErr w:type="spellEnd"/>
+      <w:r>
+        <w:t xml:space="preserve"> = </w:t>
+      </w:r>
+      <w:proofErr w:type="spellStart"/>
+      <w:r>
+        <w:t>service_</w:t>
+      </w:r>
+      <w:proofErr w:type="gramStart"/>
+      <w:r>
+        <w:t>datetime</w:t>
+      </w:r>
+      <w:proofErr w:type="spellEnd"/>
+      <w:r>
+        <w:t>;</w:t>
+      </w:r>
+      <w:proofErr w:type="gramEnd"/>
+    </w:p>
+    <w:p>
+      <w:r>
+        <w:t xml:space="preserve">    </w:t>
+      </w:r>
+    </w:p>
+    <w:p>
+      <w:r>
+        <w:t xml:space="preserve">    if </w:t>
+      </w:r>
+      <w:proofErr w:type="spellStart"/>
+      <w:r>
+        <w:t>chk_id</w:t>
+      </w:r>
+      <w:proofErr w:type="spellEnd"/>
+      <w:r>
+        <w:t xml:space="preserve"> is not null then</w:t>
+      </w:r>
+    </w:p>
+    <w:p>
+      <w:r>
+        <w:tab/>
+      </w:r>
+      <w:r>
+        <w:tab/>
+        <w:t xml:space="preserve">set </w:t>
+      </w:r>
+      <w:proofErr w:type="spellStart"/>
+      <w:r>
+        <w:t>error_msg</w:t>
+      </w:r>
+      <w:proofErr w:type="spellEnd"/>
+      <w:r>
+        <w:t xml:space="preserve"> = </w:t>
+      </w:r>
+      <w:proofErr w:type="gramStart"/>
+      <w:r>
+        <w:t>1;</w:t>
+      </w:r>
+      <w:proofErr w:type="gramEnd"/>
+    </w:p>
+    <w:p>
+      <w:r>
+        <w:tab/>
+        <w:t xml:space="preserve">else </w:t>
+      </w:r>
+    </w:p>
+    <w:p>
+      <w:r>
+        <w:tab/>
+      </w:r>
+      <w:r>
+        <w:tab/>
+        <w:t xml:space="preserve">select </w:t>
+      </w:r>
+      <w:proofErr w:type="gramStart"/>
+      <w:r>
+        <w:t>max(</w:t>
+      </w:r>
+      <w:proofErr w:type="spellStart"/>
+      <w:proofErr w:type="gramEnd"/>
+      <w:r>
+        <w:t>Service_ID</w:t>
+      </w:r>
+      <w:proofErr w:type="spellEnd"/>
+      <w:r>
+        <w:t xml:space="preserve">) + 1 into </w:t>
+      </w:r>
+      <w:proofErr w:type="spellStart"/>
+      <w:r>
+        <w:t>svc_id</w:t>
+      </w:r>
+      <w:proofErr w:type="spellEnd"/>
+      <w:r>
+        <w:t xml:space="preserve"> from service;</w:t>
+      </w:r>
+    </w:p>
+    <w:p>
+      <w:r>
+        <w:t xml:space="preserve">        </w:t>
+      </w:r>
+    </w:p>
+    <w:p>
+      <w:r>
+        <w:tab/>
+      </w:r>
+      <w:r>
+        <w:tab/>
+        <w:t>INSERT INTO `wsoapp2</w:t>
+      </w:r>
+      <w:proofErr w:type="gramStart"/>
+      <w:r>
+        <w:t>`.`</w:t>
+      </w:r>
+      <w:proofErr w:type="gramEnd"/>
+      <w:r>
+        <w:t>service` (`</w:t>
+      </w:r>
+      <w:proofErr w:type="spellStart"/>
+      <w:r>
+        <w:t>Service_ID</w:t>
+      </w:r>
+      <w:proofErr w:type="spellEnd"/>
+      <w:r>
+        <w:t>`, `Svc_</w:t>
+      </w:r>
+      <w:proofErr w:type="spellStart"/>
+      <w:r>
+        <w:t>DateTime</w:t>
+      </w:r>
+      <w:proofErr w:type="spellEnd"/>
+      <w:r>
+        <w:t>`,`</w:t>
+      </w:r>
+      <w:proofErr w:type="spellStart"/>
+      <w:r>
+        <w:t>Theme_Event</w:t>
+      </w:r>
+      <w:proofErr w:type="spellEnd"/>
+      <w:r>
+        <w:t>`)</w:t>
+      </w:r>
+    </w:p>
+    <w:p>
+      <w:r>
+        <w:tab/>
+      </w:r>
+      <w:r>
+        <w:tab/>
+        <w:t>VALUES (</w:t>
+      </w:r>
+      <w:proofErr w:type="spellStart"/>
+      <w:r>
+        <w:t>svc_id</w:t>
+      </w:r>
+      <w:proofErr w:type="spellEnd"/>
+      <w:r>
+        <w:t xml:space="preserve">, </w:t>
+      </w:r>
+      <w:proofErr w:type="spellStart"/>
+      <w:r>
+        <w:t>service_datetime</w:t>
+      </w:r>
+      <w:proofErr w:type="spellEnd"/>
+      <w:r>
+        <w:t>, theme</w:t>
+      </w:r>
+      <w:proofErr w:type="gramStart"/>
+      <w:r>
+        <w:t>);</w:t>
+      </w:r>
+      <w:proofErr w:type="gramEnd"/>
+    </w:p>
+    <w:p>
+      <w:r>
+        <w:t xml:space="preserve">        </w:t>
+      </w:r>
+    </w:p>
+    <w:p>
+      <w:r>
+        <w:t xml:space="preserve">        if </w:t>
+      </w:r>
+      <w:proofErr w:type="spellStart"/>
+      <w:r>
+        <w:t>person_id</w:t>
+      </w:r>
+      <w:proofErr w:type="spellEnd"/>
+      <w:r>
+        <w:t xml:space="preserve"> is not null then        </w:t>
+      </w:r>
+    </w:p>
+    <w:p>
+      <w:r>
+        <w:tab/>
+      </w:r>
+      <w:r>
+        <w:tab/>
+      </w:r>
+      <w:r>
+        <w:tab/>
+        <w:t>insert into `wsoapp2</w:t>
+      </w:r>
+      <w:proofErr w:type="gramStart"/>
+      <w:r>
+        <w:t>`.`</w:t>
+      </w:r>
+      <w:proofErr w:type="gramEnd"/>
+      <w:r>
+        <w:t>fills_role`(`Person_ID`,`Service_ID`,`Role_Type`,`Confirmed`)</w:t>
+      </w:r>
+    </w:p>
+    <w:p>
+      <w:r>
+        <w:t xml:space="preserve">            </w:t>
+      </w:r>
+      <w:proofErr w:type="gramStart"/>
+      <w:r>
+        <w:t>values(</w:t>
+      </w:r>
+      <w:proofErr w:type="spellStart"/>
+      <w:proofErr w:type="gramEnd"/>
+      <w:r>
+        <w:t>person_id</w:t>
+      </w:r>
+      <w:proofErr w:type="spellEnd"/>
+      <w:r>
+        <w:t xml:space="preserve">, </w:t>
+      </w:r>
+      <w:proofErr w:type="spellStart"/>
+      <w:r>
+        <w:t>svc_id</w:t>
+      </w:r>
+      <w:proofErr w:type="spellEnd"/>
+      <w:r>
+        <w:t>, 'S', 'Y');</w:t>
+      </w:r>
+    </w:p>
+    <w:p>
+      <w:r>
+        <w:t xml:space="preserve">        end </w:t>
+      </w:r>
+      <w:proofErr w:type="gramStart"/>
+      <w:r>
+        <w:t>if;</w:t>
+      </w:r>
+      <w:proofErr w:type="gramEnd"/>
+    </w:p>
+    <w:p>
+      <w:r>
+        <w:t xml:space="preserve">        </w:t>
+      </w:r>
+    </w:p>
+    <w:p>
+      <w:r>
+        <w:t xml:space="preserve">        if </w:t>
+      </w:r>
+      <w:proofErr w:type="spellStart"/>
+      <w:r>
+        <w:t>tmpltsvc_id</w:t>
+      </w:r>
+      <w:proofErr w:type="spellEnd"/>
+      <w:r>
+        <w:t xml:space="preserve"> is not null then</w:t>
+      </w:r>
+    </w:p>
+    <w:p>
+      <w:r>
+        <w:tab/>
+      </w:r>
+      <w:r>
+        <w:tab/>
+      </w:r>
+      <w:r>
+        <w:tab/>
+        <w:t xml:space="preserve">select </w:t>
+      </w:r>
+      <w:proofErr w:type="gramStart"/>
+      <w:r>
+        <w:t>max(</w:t>
+      </w:r>
+      <w:proofErr w:type="spellStart"/>
+      <w:proofErr w:type="gramEnd"/>
+      <w:r>
+        <w:t>Service_Item_ID</w:t>
+      </w:r>
+      <w:proofErr w:type="spellEnd"/>
+      <w:r>
+        <w:t xml:space="preserve">) into </w:t>
+      </w:r>
+      <w:proofErr w:type="spellStart"/>
+      <w:r>
+        <w:t>newitem_id</w:t>
+      </w:r>
+      <w:proofErr w:type="spellEnd"/>
+      <w:r>
+        <w:t xml:space="preserve"> from </w:t>
+      </w:r>
+      <w:proofErr w:type="spellStart"/>
+      <w:r>
+        <w:t>service_item</w:t>
+      </w:r>
+      <w:proofErr w:type="spellEnd"/>
+      <w:r>
+        <w:t>;</w:t>
+      </w:r>
+    </w:p>
+    <w:p>
+      <w:r>
+        <w:tab/>
+      </w:r>
+      <w:r>
+        <w:tab/>
+      </w:r>
+      <w:r>
+        <w:tab/>
+      </w:r>
+    </w:p>
+    <w:p>
+      <w:r>
+        <w:tab/>
+      </w:r>
+      <w:r>
+        <w:tab/>
+      </w:r>
+      <w:r>
+        <w:tab/>
+        <w:t xml:space="preserve">insert into </w:t>
+      </w:r>
+      <w:proofErr w:type="spellStart"/>
+      <w:r>
+        <w:t>service_item</w:t>
+      </w:r>
+      <w:proofErr w:type="spellEnd"/>
+    </w:p>
+    <w:p>
+      <w:r>
+        <w:tab/>
+      </w:r>
+      <w:r>
+        <w:tab/>
+      </w:r>
+      <w:r>
+        <w:tab/>
+      </w:r>
+      <w:r>
+        <w:tab/>
+        <w:t xml:space="preserve">select @newitem_id + 1, </w:t>
+      </w:r>
+      <w:proofErr w:type="spellStart"/>
+      <w:r>
+        <w:t>svc_id</w:t>
+      </w:r>
+      <w:proofErr w:type="spellEnd"/>
+      <w:r>
+        <w:t xml:space="preserve">, </w:t>
+      </w:r>
+      <w:proofErr w:type="spellStart"/>
+      <w:r>
+        <w:t>Seq_Num</w:t>
+      </w:r>
+      <w:proofErr w:type="spellEnd"/>
+      <w:r>
+        <w:t xml:space="preserve">, </w:t>
+      </w:r>
+      <w:proofErr w:type="spellStart"/>
+      <w:r>
+        <w:t>Event_Type_ID</w:t>
+      </w:r>
+      <w:proofErr w:type="spellEnd"/>
+      <w:r>
+        <w:t>, null, null, 'Y', null, null, null</w:t>
+      </w:r>
+    </w:p>
+    <w:p>
+      <w:r>
+        <w:t xml:space="preserve">                from </w:t>
+      </w:r>
+      <w:proofErr w:type="spellStart"/>
+      <w:r>
+        <w:t>service_item</w:t>
+      </w:r>
+      <w:proofErr w:type="spellEnd"/>
+      <w:r>
+        <w:t xml:space="preserve"> where </w:t>
+      </w:r>
+      <w:proofErr w:type="spellStart"/>
+      <w:r>
+        <w:t>Service_ID</w:t>
+      </w:r>
+      <w:proofErr w:type="spellEnd"/>
+      <w:r>
+        <w:t xml:space="preserve"> = </w:t>
+      </w:r>
+      <w:proofErr w:type="spellStart"/>
+      <w:r>
+        <w:t>tmpltsvc_</w:t>
+      </w:r>
+      <w:proofErr w:type="gramStart"/>
+      <w:r>
+        <w:t>id</w:t>
+      </w:r>
+      <w:proofErr w:type="spellEnd"/>
+      <w:r>
+        <w:t>;</w:t>
+      </w:r>
+      <w:proofErr w:type="gramEnd"/>
+      <w:r>
+        <w:t xml:space="preserve">                </w:t>
+      </w:r>
+    </w:p>
+    <w:p>
+      <w:r>
+        <w:tab/>
+      </w:r>
+      <w:r>
+        <w:tab/>
+        <w:t xml:space="preserve">end </w:t>
+      </w:r>
+      <w:proofErr w:type="gramStart"/>
+      <w:r>
+        <w:t>if;</w:t>
+      </w:r>
+      <w:proofErr w:type="gramEnd"/>
+    </w:p>
+    <w:p>
+      <w:r>
+        <w:t xml:space="preserve">        </w:t>
+      </w:r>
+    </w:p>
+    <w:p>
+      <w:r>
+        <w:t xml:space="preserve">        set </w:t>
+      </w:r>
+      <w:proofErr w:type="spellStart"/>
+      <w:r>
+        <w:t>newsvc_id</w:t>
+      </w:r>
+      <w:proofErr w:type="spellEnd"/>
+      <w:r>
+        <w:t xml:space="preserve"> = </w:t>
+      </w:r>
+      <w:proofErr w:type="spellStart"/>
+      <w:r>
+        <w:t>svc_</w:t>
+      </w:r>
+      <w:proofErr w:type="gramStart"/>
+      <w:r>
+        <w:t>id</w:t>
+      </w:r>
+      <w:proofErr w:type="spellEnd"/>
+      <w:r>
+        <w:t>;</w:t>
+      </w:r>
+      <w:proofErr w:type="gramEnd"/>
+    </w:p>
+    <w:p>
+      <w:r>
+        <w:t xml:space="preserve">        set </w:t>
+      </w:r>
+      <w:proofErr w:type="spellStart"/>
+      <w:r>
+        <w:t>error_msg</w:t>
+      </w:r>
+      <w:proofErr w:type="spellEnd"/>
+      <w:r>
+        <w:t xml:space="preserve"> = </w:t>
+      </w:r>
+      <w:proofErr w:type="gramStart"/>
+      <w:r>
+        <w:t>0;</w:t>
+      </w:r>
+      <w:proofErr w:type="gramEnd"/>
+    </w:p>
+    <w:p>
+      <w:r>
+        <w:t xml:space="preserve">    end </w:t>
+      </w:r>
+      <w:proofErr w:type="gramStart"/>
+      <w:r>
+        <w:t>if;</w:t>
+      </w:r>
+      <w:proofErr w:type="gramEnd"/>
+    </w:p>
+    <w:p>
+      <w:r>
+        <w:t>end</w:t>
+      </w:r>
+    </w:p>
     <w:p/>
+    <w:p>
+      <w:pPr>
+        <w:pStyle w:val="Heading1"/>
+      </w:pPr>
+      <w:r>
+        <w:lastRenderedPageBreak/>
+        <w:t>Views</w:t>
+      </w:r>
+    </w:p>
+    <w:p>
+      <w:pPr>
+        <w:pStyle w:val="Heading2"/>
+      </w:pPr>
+      <w:proofErr w:type="spellStart"/>
+      <w:r>
+        <w:t>SongUsageView</w:t>
+      </w:r>
+      <w:proofErr w:type="spellEnd"/>
+    </w:p>
+    <w:p>
+      <w:r>
+        <w:t xml:space="preserve">CREATE </w:t>
+      </w:r>
+    </w:p>
+    <w:p>
+      <w:r>
+        <w:t xml:space="preserve">    ALGORITHM = UNDEFINED </w:t>
+      </w:r>
+    </w:p>
+    <w:p>
+      <w:r>
+        <w:t xml:space="preserve">    DEFINER = `</w:t>
+      </w:r>
+      <w:proofErr w:type="spellStart"/>
+      <w:r>
+        <w:t>root`@`localhost</w:t>
+      </w:r>
+      <w:proofErr w:type="spellEnd"/>
+      <w:r>
+        <w:t xml:space="preserve">` </w:t>
+      </w:r>
+    </w:p>
+    <w:p>
+      <w:r>
+        <w:t xml:space="preserve">    SQL SECURITY DEFINER</w:t>
+      </w:r>
+    </w:p>
+    <w:p>
+      <w:r>
+        <w:t>VIEW `</w:t>
+      </w:r>
+      <w:proofErr w:type="spellStart"/>
+      <w:r>
+        <w:t>songusageview</w:t>
+      </w:r>
+      <w:proofErr w:type="spellEnd"/>
+      <w:r>
+        <w:t>` AS</w:t>
+      </w:r>
+    </w:p>
+    <w:p>
+      <w:r>
+        <w:t xml:space="preserve">    SELECT </w:t>
+      </w:r>
+    </w:p>
+    <w:p>
+      <w:r>
+        <w:t xml:space="preserve">        `song</w:t>
+      </w:r>
+      <w:proofErr w:type="gramStart"/>
+      <w:r>
+        <w:t>`.`</w:t>
+      </w:r>
+      <w:proofErr w:type="spellStart"/>
+      <w:proofErr w:type="gramEnd"/>
+      <w:r>
+        <w:t>Song_ID</w:t>
+      </w:r>
+      <w:proofErr w:type="spellEnd"/>
+      <w:r>
+        <w:t>` AS `</w:t>
+      </w:r>
+      <w:proofErr w:type="spellStart"/>
+      <w:r>
+        <w:t>Song_ID</w:t>
+      </w:r>
+      <w:proofErr w:type="spellEnd"/>
+      <w:r>
+        <w:t>`,</w:t>
+      </w:r>
+    </w:p>
+    <w:p>
+      <w:r>
+        <w:t xml:space="preserve">        `song</w:t>
+      </w:r>
+      <w:proofErr w:type="gramStart"/>
+      <w:r>
+        <w:t>`.`</w:t>
+      </w:r>
+      <w:proofErr w:type="spellStart"/>
+      <w:proofErr w:type="gramEnd"/>
+      <w:r>
+        <w:t>Song_Type</w:t>
+      </w:r>
+      <w:proofErr w:type="spellEnd"/>
+      <w:r>
+        <w:t>` AS `</w:t>
+      </w:r>
+      <w:proofErr w:type="spellStart"/>
+      <w:r>
+        <w:t>Song_Type</w:t>
+      </w:r>
+      <w:proofErr w:type="spellEnd"/>
+      <w:r>
+        <w:t>`,</w:t>
+      </w:r>
+    </w:p>
+    <w:p>
+      <w:r>
+        <w:t xml:space="preserve">        `</w:t>
+      </w:r>
+      <w:proofErr w:type="spellStart"/>
+      <w:r>
+        <w:t>song</w:t>
+      </w:r>
+      <w:proofErr w:type="gramStart"/>
+      <w:r>
+        <w:t>`.`</w:t>
+      </w:r>
+      <w:proofErr w:type="gramEnd"/>
+      <w:r>
+        <w:t>Title</w:t>
+      </w:r>
+      <w:proofErr w:type="spellEnd"/>
+      <w:r>
+        <w:t>` AS `Title`,</w:t>
+      </w:r>
+    </w:p>
+    <w:p>
+      <w:r>
+        <w:t xml:space="preserve">        `song</w:t>
+      </w:r>
+      <w:proofErr w:type="gramStart"/>
+      <w:r>
+        <w:t>`.`</w:t>
+      </w:r>
+      <w:proofErr w:type="spellStart"/>
+      <w:proofErr w:type="gramEnd"/>
+      <w:r>
+        <w:t>Hymnbook_Num</w:t>
+      </w:r>
+      <w:proofErr w:type="spellEnd"/>
+      <w:r>
+        <w:t>` AS `</w:t>
+      </w:r>
+      <w:proofErr w:type="spellStart"/>
+      <w:r>
+        <w:t>Hymnbook_Num</w:t>
+      </w:r>
+      <w:proofErr w:type="spellEnd"/>
+      <w:r>
+        <w:t>`,</w:t>
+      </w:r>
+    </w:p>
+    <w:p>
+      <w:r>
+        <w:t xml:space="preserve">        `</w:t>
+      </w:r>
+      <w:proofErr w:type="spellStart"/>
+      <w:r>
+        <w:t>song</w:t>
+      </w:r>
+      <w:proofErr w:type="gramStart"/>
+      <w:r>
+        <w:t>`.`</w:t>
+      </w:r>
+      <w:proofErr w:type="gramEnd"/>
+      <w:r>
+        <w:t>Arranger</w:t>
+      </w:r>
+      <w:proofErr w:type="spellEnd"/>
+      <w:r>
+        <w:t>` AS `Arranger`,</w:t>
+      </w:r>
+    </w:p>
+    <w:p>
+      <w:r>
+        <w:t xml:space="preserve">        MAX(`service</w:t>
+      </w:r>
+      <w:proofErr w:type="gramStart"/>
+      <w:r>
+        <w:t>`.`</w:t>
+      </w:r>
+      <w:proofErr w:type="spellStart"/>
+      <w:proofErr w:type="gramEnd"/>
+      <w:r>
+        <w:t>Svc_DateTime</w:t>
+      </w:r>
+      <w:proofErr w:type="spellEnd"/>
+      <w:r>
+        <w:t>`) AS `</w:t>
+      </w:r>
+      <w:proofErr w:type="spellStart"/>
+      <w:r>
+        <w:t>LastUsedDate</w:t>
+      </w:r>
+      <w:proofErr w:type="spellEnd"/>
+      <w:r>
+        <w:t>`</w:t>
+      </w:r>
+    </w:p>
+    <w:p>
+      <w:r>
+        <w:t xml:space="preserve">    FROM</w:t>
+      </w:r>
+    </w:p>
+    <w:p>
+      <w:r>
+        <w:t xml:space="preserve">        ((`song`</w:t>
+      </w:r>
+    </w:p>
+    <w:p>
+      <w:r>
+        <w:t xml:space="preserve">        LEFT JOIN `</w:t>
+      </w:r>
+      <w:proofErr w:type="spellStart"/>
+      <w:r>
+        <w:t>service_item</w:t>
+      </w:r>
+      <w:proofErr w:type="spellEnd"/>
+      <w:r>
+        <w:t>` ON ((`song</w:t>
+      </w:r>
+      <w:proofErr w:type="gramStart"/>
+      <w:r>
+        <w:t>`.`</w:t>
+      </w:r>
+      <w:proofErr w:type="spellStart"/>
+      <w:proofErr w:type="gramEnd"/>
+      <w:r>
+        <w:t>Song_ID</w:t>
+      </w:r>
+      <w:proofErr w:type="spellEnd"/>
+      <w:r>
+        <w:t>` = `service_item`.`</w:t>
+      </w:r>
+      <w:proofErr w:type="spellStart"/>
+      <w:r>
+        <w:t>Song_ID</w:t>
+      </w:r>
+      <w:proofErr w:type="spellEnd"/>
+      <w:r>
+        <w:t>`)))</w:t>
+      </w:r>
+    </w:p>
+    <w:p>
+      <w:r>
+        <w:t xml:space="preserve">        LEFT JOIN `service` ON ((`service</w:t>
+      </w:r>
+      <w:proofErr w:type="gramStart"/>
+      <w:r>
+        <w:t>`.`</w:t>
+      </w:r>
+      <w:proofErr w:type="spellStart"/>
+      <w:proofErr w:type="gramEnd"/>
+      <w:r>
+        <w:t>Service_ID</w:t>
+      </w:r>
+      <w:proofErr w:type="spellEnd"/>
+      <w:r>
+        <w:t>` = `service_item`.`</w:t>
+      </w:r>
+      <w:proofErr w:type="spellStart"/>
+      <w:r>
+        <w:t>Service_ID</w:t>
+      </w:r>
+      <w:proofErr w:type="spellEnd"/>
+      <w:r>
+        <w:t>`)))</w:t>
+      </w:r>
+    </w:p>
+    <w:p>
+      <w:r>
+        <w:t xml:space="preserve">    WHERE</w:t>
+      </w:r>
+    </w:p>
+    <w:p>
+      <w:r>
+        <w:t xml:space="preserve">        (`song</w:t>
+      </w:r>
+      <w:proofErr w:type="gramStart"/>
+      <w:r>
+        <w:t>`.`</w:t>
+      </w:r>
+      <w:proofErr w:type="spellStart"/>
+      <w:proofErr w:type="gramEnd"/>
+      <w:r>
+        <w:t>Song_Type</w:t>
+      </w:r>
+      <w:proofErr w:type="spellEnd"/>
+      <w:r>
+        <w:t>` &lt;&gt; 'C')</w:t>
+      </w:r>
+    </w:p>
+    <w:p>
+      <w:r>
+        <w:t xml:space="preserve">    GROUP BY `song</w:t>
+      </w:r>
+      <w:proofErr w:type="gramStart"/>
+      <w:r>
+        <w:t>`.`</w:t>
+      </w:r>
+      <w:proofErr w:type="spellStart"/>
+      <w:proofErr w:type="gramEnd"/>
+      <w:r>
+        <w:t>Song_ID</w:t>
+      </w:r>
+      <w:proofErr w:type="spellEnd"/>
+      <w:r>
+        <w:t>` , `song`.`</w:t>
+      </w:r>
+      <w:proofErr w:type="spellStart"/>
+      <w:r>
+        <w:t>Song_Type</w:t>
+      </w:r>
+      <w:proofErr w:type="spellEnd"/>
+      <w:r>
+        <w:t>` , `</w:t>
+      </w:r>
+      <w:proofErr w:type="spellStart"/>
+      <w:r>
+        <w:t>song`.`Title</w:t>
+      </w:r>
+      <w:proofErr w:type="spellEnd"/>
+      <w:r>
+        <w:t>` , `song`.`</w:t>
+      </w:r>
+      <w:proofErr w:type="spellStart"/>
+      <w:r>
+        <w:t>Hymnbook_Num</w:t>
+      </w:r>
+      <w:proofErr w:type="spellEnd"/>
+      <w:r>
+        <w:t>` , `</w:t>
+      </w:r>
+      <w:proofErr w:type="spellStart"/>
+      <w:r>
+        <w:t>song`.`Arranger</w:t>
+      </w:r>
+      <w:proofErr w:type="spellEnd"/>
+      <w:r>
+        <w:t>`</w:t>
+      </w:r>
+    </w:p>
+    <w:p>
+      <w:r>
+        <w:t xml:space="preserve">    ORDER BY `</w:t>
+      </w:r>
+      <w:proofErr w:type="spellStart"/>
+      <w:r>
+        <w:t>LastUsedDate</w:t>
+      </w:r>
+      <w:proofErr w:type="spellEnd"/>
+      <w:proofErr w:type="gramStart"/>
+      <w:r>
+        <w:t>` ,</w:t>
+      </w:r>
+      <w:proofErr w:type="gramEnd"/>
+      <w:r>
+        <w:t xml:space="preserve"> `</w:t>
+      </w:r>
+      <w:proofErr w:type="spellStart"/>
+      <w:r>
+        <w:t>song`.`Title</w:t>
+      </w:r>
+      <w:proofErr w:type="spellEnd"/>
+      <w:r>
+        <w:t>`</w:t>
+      </w:r>
+    </w:p>
+    <w:p/>
+    <w:p/>
+    <w:p>
+      <w:pPr>
+        <w:pStyle w:val="Heading2"/>
+      </w:pPr>
+      <w:proofErr w:type="spellStart"/>
+      <w:r>
+        <w:t>service_view</w:t>
+      </w:r>
+      <w:proofErr w:type="spellEnd"/>
+    </w:p>
+    <w:p>
+      <w:r>
+        <w:t xml:space="preserve">CREATE </w:t>
+      </w:r>
+    </w:p>
+    <w:p>
+      <w:r>
+        <w:t xml:space="preserve">    ALGORITHM = UNDEFINED </w:t>
+      </w:r>
+    </w:p>
+    <w:p>
+      <w:r>
+        <w:t xml:space="preserve">    DEFINER = `</w:t>
+      </w:r>
+      <w:proofErr w:type="spellStart"/>
+      <w:r>
+        <w:t>root`@`localhost</w:t>
+      </w:r>
+      <w:proofErr w:type="spellEnd"/>
+      <w:r>
+        <w:t xml:space="preserve">` </w:t>
+      </w:r>
+    </w:p>
+    <w:p>
+      <w:r>
+        <w:t xml:space="preserve">    SQL SECURITY DEFINER</w:t>
+      </w:r>
+    </w:p>
+    <w:p>
+      <w:r>
+        <w:t>VIEW `</w:t>
+      </w:r>
+      <w:proofErr w:type="spellStart"/>
+      <w:r>
+        <w:t>service_view</w:t>
+      </w:r>
+      <w:proofErr w:type="spellEnd"/>
+      <w:r>
+        <w:t>` AS</w:t>
+      </w:r>
+    </w:p>
+    <w:p>
+      <w:r>
+        <w:t xml:space="preserve">    SELECT </w:t>
+      </w:r>
+    </w:p>
+    <w:p>
+      <w:r>
+        <w:t xml:space="preserve">        `service</w:t>
+      </w:r>
+      <w:proofErr w:type="gramStart"/>
+      <w:r>
+        <w:t>`.`</w:t>
+      </w:r>
+      <w:proofErr w:type="spellStart"/>
+      <w:proofErr w:type="gramEnd"/>
+      <w:r>
+        <w:t>Service_ID</w:t>
+      </w:r>
+      <w:proofErr w:type="spellEnd"/>
+      <w:r>
+        <w:t>` AS `</w:t>
+      </w:r>
+      <w:proofErr w:type="spellStart"/>
+      <w:r>
+        <w:t>Service_ID</w:t>
+      </w:r>
+      <w:proofErr w:type="spellEnd"/>
+      <w:r>
+        <w:t>`,</w:t>
+      </w:r>
+    </w:p>
+    <w:p>
+      <w:r>
+        <w:t xml:space="preserve">        `service</w:t>
+      </w:r>
+      <w:proofErr w:type="gramStart"/>
+      <w:r>
+        <w:t>`.`</w:t>
+      </w:r>
+      <w:proofErr w:type="spellStart"/>
+      <w:proofErr w:type="gramEnd"/>
+      <w:r>
+        <w:t>Svc_DateTime</w:t>
+      </w:r>
+      <w:proofErr w:type="spellEnd"/>
+      <w:r>
+        <w:t>` AS `</w:t>
+      </w:r>
+      <w:proofErr w:type="spellStart"/>
+      <w:r>
+        <w:t>Svc_DateTime</w:t>
+      </w:r>
+      <w:proofErr w:type="spellEnd"/>
+      <w:r>
+        <w:t>`,</w:t>
+      </w:r>
+    </w:p>
+    <w:p>
+      <w:r>
+        <w:t xml:space="preserve">        `service</w:t>
+      </w:r>
+      <w:proofErr w:type="gramStart"/>
+      <w:r>
+        <w:t>`.`</w:t>
+      </w:r>
+      <w:proofErr w:type="spellStart"/>
+      <w:proofErr w:type="gramEnd"/>
+      <w:r>
+        <w:t>Theme_Event</w:t>
+      </w:r>
+      <w:proofErr w:type="spellEnd"/>
+      <w:r>
+        <w:t>` AS `theme`,</w:t>
+      </w:r>
+    </w:p>
+    <w:p>
+      <w:r>
+        <w:t xml:space="preserve">        `song_leader_view</w:t>
+      </w:r>
+      <w:proofErr w:type="gramStart"/>
+      <w:r>
+        <w:t>`.`</w:t>
+      </w:r>
+      <w:proofErr w:type="spellStart"/>
+      <w:proofErr w:type="gramEnd"/>
+      <w:r>
+        <w:t>songleader</w:t>
+      </w:r>
+      <w:proofErr w:type="spellEnd"/>
+      <w:r>
+        <w:t>` AS `</w:t>
+      </w:r>
+      <w:proofErr w:type="spellStart"/>
+      <w:r>
+        <w:t>songleader</w:t>
+      </w:r>
+      <w:proofErr w:type="spellEnd"/>
+      <w:r>
+        <w:t>`,</w:t>
+      </w:r>
+    </w:p>
+    <w:p>
+      <w:r>
+        <w:t xml:space="preserve">        `</w:t>
+      </w:r>
+      <w:proofErr w:type="spellStart"/>
+      <w:r>
+        <w:t>organist_view</w:t>
+      </w:r>
+      <w:proofErr w:type="gramStart"/>
+      <w:r>
+        <w:t>`.`</w:t>
+      </w:r>
+      <w:proofErr w:type="gramEnd"/>
+      <w:r>
+        <w:t>organist</w:t>
+      </w:r>
+      <w:proofErr w:type="spellEnd"/>
+      <w:r>
+        <w:t>` AS `organist`,</w:t>
+      </w:r>
+    </w:p>
+    <w:p>
+      <w:r>
+        <w:t xml:space="preserve">        `</w:t>
+      </w:r>
+      <w:proofErr w:type="spellStart"/>
+      <w:r>
+        <w:t>pianist_view</w:t>
+      </w:r>
+      <w:proofErr w:type="gramStart"/>
+      <w:r>
+        <w:t>`.`</w:t>
+      </w:r>
+      <w:proofErr w:type="gramEnd"/>
+      <w:r>
+        <w:t>pianist</w:t>
+      </w:r>
+      <w:proofErr w:type="spellEnd"/>
+      <w:r>
+        <w:t>` AS `pianist`,</w:t>
+      </w:r>
+    </w:p>
+    <w:p>
+      <w:r>
+        <w:t xml:space="preserve">        `service_item</w:t>
+      </w:r>
+      <w:proofErr w:type="gramStart"/>
+      <w:r>
+        <w:t>`.`</w:t>
+      </w:r>
+      <w:proofErr w:type="spellStart"/>
+      <w:proofErr w:type="gramEnd"/>
+      <w:r>
+        <w:t>Seq_Num</w:t>
+      </w:r>
+      <w:proofErr w:type="spellEnd"/>
+      <w:r>
+        <w:t>` AS `</w:t>
+      </w:r>
+      <w:proofErr w:type="spellStart"/>
+      <w:r>
+        <w:t>Seq_Num</w:t>
+      </w:r>
+      <w:proofErr w:type="spellEnd"/>
+      <w:r>
+        <w:t>`,</w:t>
+      </w:r>
+    </w:p>
+    <w:p>
+      <w:r>
+        <w:t xml:space="preserve">        `</w:t>
+      </w:r>
+      <w:proofErr w:type="spellStart"/>
+      <w:r>
+        <w:t>event_type</w:t>
+      </w:r>
+      <w:proofErr w:type="gramStart"/>
+      <w:r>
+        <w:t>`.`</w:t>
+      </w:r>
+      <w:proofErr w:type="gramEnd"/>
+      <w:r>
+        <w:t>Description</w:t>
+      </w:r>
+      <w:proofErr w:type="spellEnd"/>
+      <w:r>
+        <w:t>` AS `event`,</w:t>
+      </w:r>
+    </w:p>
+    <w:p>
+      <w:r>
+        <w:t xml:space="preserve">        (CASE</w:t>
+      </w:r>
+    </w:p>
+    <w:p>
+      <w:r>
+        <w:t xml:space="preserve">            WHEN</w:t>
+      </w:r>
+    </w:p>
+    <w:p>
+      <w:r>
+        <w:t xml:space="preserve">                ((`</w:t>
+      </w:r>
+      <w:proofErr w:type="spellStart"/>
+      <w:r>
+        <w:t>song</w:t>
+      </w:r>
+      <w:proofErr w:type="gramStart"/>
+      <w:r>
+        <w:t>`.`</w:t>
+      </w:r>
+      <w:proofErr w:type="gramEnd"/>
+      <w:r>
+        <w:t>Title</w:t>
+      </w:r>
+      <w:proofErr w:type="spellEnd"/>
+      <w:r>
+        <w:t>` IS NOT NULL)</w:t>
+      </w:r>
+    </w:p>
+    <w:p>
+      <w:r>
+        <w:t xml:space="preserve">                    AND (`song</w:t>
+      </w:r>
+      <w:proofErr w:type="gramStart"/>
+      <w:r>
+        <w:t>`.`</w:t>
+      </w:r>
+      <w:proofErr w:type="spellStart"/>
+      <w:proofErr w:type="gramEnd"/>
+      <w:r>
+        <w:t>Song_Type</w:t>
+      </w:r>
+      <w:proofErr w:type="spellEnd"/>
+      <w:r>
+        <w:t>` = 'H'))</w:t>
+      </w:r>
+    </w:p>
+    <w:p>
+      <w:r>
+        <w:lastRenderedPageBreak/>
+        <w:t xml:space="preserve">            THEN</w:t>
+      </w:r>
+    </w:p>
+    <w:p>
+      <w:r>
+        <w:t xml:space="preserve">                </w:t>
+      </w:r>
+      <w:proofErr w:type="gramStart"/>
+      <w:r>
+        <w:t>CONCAT(</w:t>
+      </w:r>
+      <w:proofErr w:type="gramEnd"/>
+      <w:r>
+        <w:t>COALESCE(`song`.`</w:t>
+      </w:r>
+      <w:proofErr w:type="spellStart"/>
+      <w:r>
+        <w:t>Hymnbook_Num</w:t>
+      </w:r>
+      <w:proofErr w:type="spellEnd"/>
+      <w:r>
+        <w:t>`, ''),</w:t>
+      </w:r>
+    </w:p>
+    <w:p>
+      <w:r>
+        <w:t xml:space="preserve">                        ' - ',</w:t>
+      </w:r>
+    </w:p>
+    <w:p>
+      <w:r>
+        <w:t xml:space="preserve">                        `</w:t>
+      </w:r>
+      <w:proofErr w:type="spellStart"/>
+      <w:r>
+        <w:t>song</w:t>
+      </w:r>
+      <w:proofErr w:type="gramStart"/>
+      <w:r>
+        <w:t>`.`</w:t>
+      </w:r>
+      <w:proofErr w:type="gramEnd"/>
+      <w:r>
+        <w:t>Title</w:t>
+      </w:r>
+      <w:proofErr w:type="spellEnd"/>
+      <w:r>
+        <w:t>`)</w:t>
+      </w:r>
+    </w:p>
+    <w:p>
+      <w:r>
+        <w:t xml:space="preserve">            WHEN</w:t>
+      </w:r>
+    </w:p>
+    <w:p>
+      <w:r>
+        <w:t xml:space="preserve">                ((`</w:t>
+      </w:r>
+      <w:proofErr w:type="spellStart"/>
+      <w:r>
+        <w:t>song</w:t>
+      </w:r>
+      <w:proofErr w:type="gramStart"/>
+      <w:r>
+        <w:t>`.`</w:t>
+      </w:r>
+      <w:proofErr w:type="gramEnd"/>
+      <w:r>
+        <w:t>Title</w:t>
+      </w:r>
+      <w:proofErr w:type="spellEnd"/>
+      <w:r>
+        <w:t>` IS NOT NULL)</w:t>
+      </w:r>
+    </w:p>
+    <w:p>
+      <w:r>
+        <w:t xml:space="preserve">                    AND (`song</w:t>
+      </w:r>
+      <w:proofErr w:type="gramStart"/>
+      <w:r>
+        <w:t>`.`</w:t>
+      </w:r>
+      <w:proofErr w:type="spellStart"/>
+      <w:proofErr w:type="gramEnd"/>
+      <w:r>
+        <w:t>Song_Type</w:t>
+      </w:r>
+      <w:proofErr w:type="spellEnd"/>
+      <w:r>
+        <w:t>` = 'C'))</w:t>
+      </w:r>
+    </w:p>
+    <w:p>
+      <w:r>
+        <w:t xml:space="preserve">            THEN</w:t>
+      </w:r>
+    </w:p>
+    <w:p>
+      <w:r>
+        <w:t xml:space="preserve">                `</w:t>
+      </w:r>
+      <w:proofErr w:type="spellStart"/>
+      <w:r>
+        <w:t>song</w:t>
+      </w:r>
+      <w:proofErr w:type="gramStart"/>
+      <w:r>
+        <w:t>`.`</w:t>
+      </w:r>
+      <w:proofErr w:type="gramEnd"/>
+      <w:r>
+        <w:t>Title</w:t>
+      </w:r>
+      <w:proofErr w:type="spellEnd"/>
+      <w:r>
+        <w:t>`</w:t>
+      </w:r>
+    </w:p>
+    <w:p>
+      <w:r>
+        <w:t xml:space="preserve">            ELSE `</w:t>
+      </w:r>
+      <w:proofErr w:type="spellStart"/>
+      <w:r>
+        <w:t>service_item</w:t>
+      </w:r>
+      <w:proofErr w:type="gramStart"/>
+      <w:r>
+        <w:t>`.`</w:t>
+      </w:r>
+      <w:proofErr w:type="gramEnd"/>
+      <w:r>
+        <w:t>Title</w:t>
+      </w:r>
+      <w:proofErr w:type="spellEnd"/>
+      <w:r>
+        <w:t>`</w:t>
+      </w:r>
+    </w:p>
+    <w:p>
+      <w:r>
+        <w:t xml:space="preserve">        END) AS `title`,</w:t>
+      </w:r>
+    </w:p>
+    <w:p>
+      <w:r>
+        <w:t xml:space="preserve">        (CASE</w:t>
+      </w:r>
+    </w:p>
+    <w:p>
+      <w:r>
+        <w:t xml:space="preserve">            WHEN `service_item</w:t>
+      </w:r>
+      <w:proofErr w:type="gramStart"/>
+      <w:r>
+        <w:t>`.`</w:t>
+      </w:r>
+      <w:proofErr w:type="spellStart"/>
+      <w:proofErr w:type="gramEnd"/>
+      <w:r>
+        <w:t>Ensemble_ID</w:t>
+      </w:r>
+      <w:proofErr w:type="spellEnd"/>
+      <w:r>
+        <w:t>` THEN `</w:t>
+      </w:r>
+      <w:proofErr w:type="spellStart"/>
+      <w:r>
+        <w:t>ensemble`.`Name</w:t>
+      </w:r>
+      <w:proofErr w:type="spellEnd"/>
+      <w:r>
+        <w:t>`</w:t>
+      </w:r>
+    </w:p>
+    <w:p>
+      <w:r>
+        <w:t xml:space="preserve">            WHEN</w:t>
+      </w:r>
+    </w:p>
+    <w:p>
+      <w:r>
+        <w:t xml:space="preserve">                `service_item</w:t>
+      </w:r>
+      <w:proofErr w:type="gramStart"/>
+      <w:r>
+        <w:t>`.`</w:t>
+      </w:r>
+      <w:proofErr w:type="spellStart"/>
+      <w:proofErr w:type="gramEnd"/>
+      <w:r>
+        <w:t>Person_ID</w:t>
+      </w:r>
+      <w:proofErr w:type="spellEnd"/>
+      <w:r>
+        <w:t>`</w:t>
+      </w:r>
+    </w:p>
+    <w:p>
+      <w:r>
+        <w:t xml:space="preserve">            THEN</w:t>
+      </w:r>
+    </w:p>
+    <w:p>
+      <w:r>
+        <w:t xml:space="preserve">                </w:t>
+      </w:r>
+      <w:proofErr w:type="gramStart"/>
+      <w:r>
+        <w:t>CONCAT(</w:t>
+      </w:r>
+      <w:proofErr w:type="gramEnd"/>
+      <w:r>
+        <w:t>`person`.`</w:t>
+      </w:r>
+      <w:proofErr w:type="spellStart"/>
+      <w:r>
+        <w:t>First_Name</w:t>
+      </w:r>
+      <w:proofErr w:type="spellEnd"/>
+      <w:r>
+        <w:t>`,</w:t>
+      </w:r>
+    </w:p>
+    <w:p>
+      <w:r>
+        <w:t xml:space="preserve">                        ' ',</w:t>
+      </w:r>
+    </w:p>
+    <w:p>
+      <w:r>
+        <w:t xml:space="preserve">                        `person</w:t>
+      </w:r>
+      <w:proofErr w:type="gramStart"/>
+      <w:r>
+        <w:t>`.`</w:t>
+      </w:r>
+      <w:proofErr w:type="spellStart"/>
+      <w:proofErr w:type="gramEnd"/>
+      <w:r>
+        <w:t>Last_Name</w:t>
+      </w:r>
+      <w:proofErr w:type="spellEnd"/>
+      <w:r>
+        <w:t>`)</w:t>
+      </w:r>
+    </w:p>
+    <w:p>
+      <w:r>
+        <w:t xml:space="preserve">        END) AS `name`,</w:t>
+      </w:r>
+    </w:p>
+    <w:p>
+      <w:r>
+        <w:t xml:space="preserve">        `</w:t>
+      </w:r>
+      <w:proofErr w:type="spellStart"/>
+      <w:r>
+        <w:t>service_item</w:t>
+      </w:r>
+      <w:proofErr w:type="gramStart"/>
+      <w:r>
+        <w:t>`.`</w:t>
+      </w:r>
+      <w:proofErr w:type="gramEnd"/>
+      <w:r>
+        <w:t>Notes</w:t>
+      </w:r>
+      <w:proofErr w:type="spellEnd"/>
+      <w:r>
+        <w:t>` AS `Notes`</w:t>
+      </w:r>
+    </w:p>
+    <w:p>
+      <w:r>
+        <w:t xml:space="preserve">    FROM</w:t>
+      </w:r>
+    </w:p>
+    <w:p>
+      <w:r>
+        <w:t xml:space="preserve">        ((((((((`</w:t>
+      </w:r>
+      <w:proofErr w:type="spellStart"/>
+      <w:r>
+        <w:t>service_item</w:t>
+      </w:r>
+      <w:proofErr w:type="spellEnd"/>
+      <w:r>
+        <w:t>`</w:t>
+      </w:r>
+    </w:p>
+    <w:p>
+      <w:r>
+        <w:t xml:space="preserve">        JOIN `service` ON ((`service_item</w:t>
+      </w:r>
+      <w:proofErr w:type="gramStart"/>
+      <w:r>
+        <w:t>`.`</w:t>
+      </w:r>
+      <w:proofErr w:type="spellStart"/>
+      <w:proofErr w:type="gramEnd"/>
+      <w:r>
+        <w:t>Service_ID</w:t>
+      </w:r>
+      <w:proofErr w:type="spellEnd"/>
+      <w:r>
+        <w:t>` = `service`.`</w:t>
+      </w:r>
+      <w:proofErr w:type="spellStart"/>
+      <w:r>
+        <w:t>Service_ID</w:t>
+      </w:r>
+      <w:proofErr w:type="spellEnd"/>
+      <w:r>
+        <w:t>`)))</w:t>
+      </w:r>
+    </w:p>
+    <w:p>
+      <w:r>
+        <w:t xml:space="preserve">        LEFT JOIN `</w:t>
+      </w:r>
+      <w:proofErr w:type="spellStart"/>
+      <w:r>
+        <w:t>event_type</w:t>
+      </w:r>
+      <w:proofErr w:type="spellEnd"/>
+      <w:r>
+        <w:t>` ON ((`service_item</w:t>
+      </w:r>
+      <w:proofErr w:type="gramStart"/>
+      <w:r>
+        <w:t>`.`</w:t>
+      </w:r>
+      <w:proofErr w:type="spellStart"/>
+      <w:proofErr w:type="gramEnd"/>
+      <w:r>
+        <w:t>Event_Type_ID</w:t>
+      </w:r>
+      <w:proofErr w:type="spellEnd"/>
+      <w:r>
+        <w:t>` = `event_type`.`</w:t>
+      </w:r>
+      <w:proofErr w:type="spellStart"/>
+      <w:r>
+        <w:t>Event_Type_ID</w:t>
+      </w:r>
+      <w:proofErr w:type="spellEnd"/>
+      <w:r>
+        <w:t>`)))</w:t>
+      </w:r>
+    </w:p>
+    <w:p>
+      <w:r>
+        <w:t xml:space="preserve">        LEFT JOIN `person` ON ((`service_item</w:t>
+      </w:r>
+      <w:proofErr w:type="gramStart"/>
+      <w:r>
+        <w:t>`.`</w:t>
+      </w:r>
+      <w:proofErr w:type="spellStart"/>
+      <w:proofErr w:type="gramEnd"/>
+      <w:r>
+        <w:t>Person_ID</w:t>
+      </w:r>
+      <w:proofErr w:type="spellEnd"/>
+      <w:r>
+        <w:t>` = `person`.`</w:t>
+      </w:r>
+      <w:proofErr w:type="spellStart"/>
+      <w:r>
+        <w:t>Person_ID</w:t>
+      </w:r>
+      <w:proofErr w:type="spellEnd"/>
+      <w:r>
+        <w:t>`)))</w:t>
+      </w:r>
+    </w:p>
+    <w:p>
+      <w:r>
+        <w:t xml:space="preserve">        LEFT JOIN `ensemble` ON ((`service_item</w:t>
+      </w:r>
+      <w:proofErr w:type="gramStart"/>
+      <w:r>
+        <w:t>`.`</w:t>
+      </w:r>
+      <w:proofErr w:type="spellStart"/>
+      <w:proofErr w:type="gramEnd"/>
+      <w:r>
+        <w:t>Ensemble_ID</w:t>
+      </w:r>
+      <w:proofErr w:type="spellEnd"/>
+      <w:r>
+        <w:t>` = `ensemble`.`</w:t>
+      </w:r>
+      <w:proofErr w:type="spellStart"/>
+      <w:r>
+        <w:t>Ensemble_ID</w:t>
+      </w:r>
+      <w:proofErr w:type="spellEnd"/>
+      <w:r>
+        <w:t>`)))</w:t>
+      </w:r>
+    </w:p>
+    <w:p>
+      <w:r>
+        <w:t xml:space="preserve">        LEFT JOIN `song` ON ((`song</w:t>
+      </w:r>
+      <w:proofErr w:type="gramStart"/>
+      <w:r>
+        <w:t>`.`</w:t>
+      </w:r>
+      <w:proofErr w:type="spellStart"/>
+      <w:proofErr w:type="gramEnd"/>
+      <w:r>
+        <w:t>Song_ID</w:t>
+      </w:r>
+      <w:proofErr w:type="spellEnd"/>
+      <w:r>
+        <w:t>` = `service_item`.`</w:t>
+      </w:r>
+      <w:proofErr w:type="spellStart"/>
+      <w:r>
+        <w:t>Song_ID</w:t>
+      </w:r>
+      <w:proofErr w:type="spellEnd"/>
+      <w:r>
+        <w:t>`)))</w:t>
+      </w:r>
+    </w:p>
+    <w:p>
+      <w:r>
+        <w:t xml:space="preserve">        LEFT JOIN `</w:t>
+      </w:r>
+      <w:proofErr w:type="spellStart"/>
+      <w:r>
+        <w:t>song_leader_view</w:t>
+      </w:r>
+      <w:proofErr w:type="spellEnd"/>
+      <w:r>
+        <w:t>` ON ((`song_leader_view</w:t>
+      </w:r>
+      <w:proofErr w:type="gramStart"/>
+      <w:r>
+        <w:t>`.`</w:t>
+      </w:r>
+      <w:proofErr w:type="spellStart"/>
+      <w:proofErr w:type="gramEnd"/>
+      <w:r>
+        <w:t>Service_ID</w:t>
+      </w:r>
+      <w:proofErr w:type="spellEnd"/>
+      <w:r>
+        <w:t>` = `service_item`.`</w:t>
+      </w:r>
+      <w:proofErr w:type="spellStart"/>
+      <w:r>
+        <w:t>Service_ID</w:t>
+      </w:r>
+      <w:proofErr w:type="spellEnd"/>
+      <w:r>
+        <w:t>`)))</w:t>
+      </w:r>
+    </w:p>
+    <w:p>
+      <w:r>
+        <w:t xml:space="preserve">        LEFT JOIN `</w:t>
+      </w:r>
+      <w:proofErr w:type="spellStart"/>
+      <w:r>
+        <w:t>organist_view</w:t>
+      </w:r>
+      <w:proofErr w:type="spellEnd"/>
+      <w:r>
+        <w:t>` ON ((`organist_view</w:t>
+      </w:r>
+      <w:proofErr w:type="gramStart"/>
+      <w:r>
+        <w:t>`.`</w:t>
+      </w:r>
+      <w:proofErr w:type="spellStart"/>
+      <w:proofErr w:type="gramEnd"/>
+      <w:r>
+        <w:t>Service_ID</w:t>
+      </w:r>
+      <w:proofErr w:type="spellEnd"/>
+      <w:r>
+        <w:t>` = `service_item`.`</w:t>
+      </w:r>
+      <w:proofErr w:type="spellStart"/>
+      <w:r>
+        <w:t>Service_ID</w:t>
+      </w:r>
+      <w:proofErr w:type="spellEnd"/>
+      <w:r>
+        <w:t>`)))</w:t>
+      </w:r>
+    </w:p>
+    <w:p>
+      <w:r>
+        <w:t xml:space="preserve">        LEFT JOIN `</w:t>
+      </w:r>
+      <w:proofErr w:type="spellStart"/>
+      <w:r>
+        <w:t>pianist_view</w:t>
+      </w:r>
+      <w:proofErr w:type="spellEnd"/>
+      <w:r>
+        <w:t>` ON ((`pianist_view</w:t>
+      </w:r>
+      <w:proofErr w:type="gramStart"/>
+      <w:r>
+        <w:t>`.`</w:t>
+      </w:r>
+      <w:proofErr w:type="spellStart"/>
+      <w:proofErr w:type="gramEnd"/>
+      <w:r>
+        <w:t>Service_ID</w:t>
+      </w:r>
+      <w:proofErr w:type="spellEnd"/>
+      <w:r>
+        <w:t>` = `service_item`.`</w:t>
+      </w:r>
+      <w:proofErr w:type="spellStart"/>
+      <w:r>
+        <w:t>Service_ID</w:t>
+      </w:r>
+      <w:proofErr w:type="spellEnd"/>
+      <w:r>
+        <w:t>`)))</w:t>
+      </w:r>
+    </w:p>
     <w:sectPr>
       <w:pgSz w:w="12240" w:h="15840"/>
       <w:pgMar w:top="1440" w:right="1440" w:bottom="1440" w:left="1440" w:header="720" w:footer="720" w:gutter="0"/>
